--- a/lab4/TP_web1.docx
+++ b/lab4/TP_web1.docx
@@ -9,6 +9,9 @@
         <w:jc w:val="right"/>
       </w:pPr>
       <w:r>
+        <w:rPr>
+          <w:noProof/>
+        </w:rPr>
         <w:drawing>
           <wp:anchor distT="0" distB="0" distL="114300" distR="114300" simplePos="0" relativeHeight="251662336" behindDoc="0" locked="0" layoutInCell="1" allowOverlap="1" wp14:anchorId="12350907" wp14:editId="0B291006">
             <wp:simplePos x="0" y="0"/>
@@ -111,11 +114,20 @@
       <w:pPr>
         <w:pStyle w:val="Ttulo1"/>
         <w:jc w:val="center"/>
-      </w:pPr>
-      <w:r>
+        <w:rPr>
+          <w:lang w:val="en-GB"/>
+        </w:rPr>
+      </w:pPr>
+      <w:r>
+        <w:rPr>
+          <w:lang w:val="en-GB"/>
+        </w:rPr>
         <w:t xml:space="preserve">Class Project: Experiments with </w:t>
       </w:r>
       <w:r>
+        <w:rPr>
+          <w:lang w:val="en-GB"/>
+        </w:rPr>
         <w:t>WebGoat (class 1)</w:t>
       </w:r>
     </w:p>
@@ -138,19 +150,31 @@
     <w:p>
       <w:pPr>
         <w:jc w:val="center"/>
-      </w:pPr>
-      <w:r>
+        <w:rPr>
+          <w:lang w:val="en-GB"/>
+        </w:rPr>
+      </w:pPr>
+      <w:r>
+        <w:rPr>
+          <w:lang w:val="en-GB"/>
+        </w:rPr>
         <w:t>Maria Figueirinhas Nº 46494</w:t>
       </w:r>
     </w:p>
     <w:p>
       <w:pPr>
         <w:jc w:val="center"/>
+        <w:rPr>
+          <w:lang w:val="en-GB"/>
+        </w:rPr>
       </w:pPr>
     </w:p>
     <w:p>
       <w:pPr>
         <w:jc w:val="center"/>
+        <w:rPr>
+          <w:lang w:val="en-GB"/>
+        </w:rPr>
       </w:pPr>
     </w:p>
     <w:p>
@@ -164,6 +188,7 @@
           <w:color w:val="156082" w:themeColor="accent1"/>
           <w:sz w:val="32"/>
           <w:szCs w:val="32"/>
+          <w:lang w:val="en-GB"/>
         </w:rPr>
       </w:pPr>
       <w:r>
@@ -174,6 +199,7 @@
           <w:color w:val="156082" w:themeColor="accent1"/>
           <w:sz w:val="32"/>
           <w:szCs w:val="32"/>
+          <w:lang w:val="en-GB"/>
         </w:rPr>
         <w:t>2. Broken Access Control</w:t>
       </w:r>
@@ -189,22 +215,25 @@
           <w:color w:val="156082" w:themeColor="accent1"/>
           <w:sz w:val="32"/>
           <w:szCs w:val="32"/>
-        </w:rPr>
-      </w:pPr>
-    </w:p>
-    <w:p>
-      <w:pPr>
-        <w:pStyle w:val="PargrafodaLista"/>
-        <w:ind w:left="0"/>
-        <w:rPr>
-          <w:rFonts w:ascii="Arial" w:hAnsi="Arial" w:cs="Arial"/>
-          <w:color w:val="000000" w:themeColor="text1"/>
-        </w:rPr>
-      </w:pPr>
-      <w:r>
-        <w:rPr>
-          <w:rFonts w:ascii="Arial" w:hAnsi="Arial" w:cs="Arial"/>
-          <w:color w:val="000000" w:themeColor="text1"/>
+          <w:lang w:val="en-GB"/>
+        </w:rPr>
+      </w:pPr>
+    </w:p>
+    <w:p>
+      <w:pPr>
+        <w:pStyle w:val="PargrafodaLista"/>
+        <w:ind w:left="0"/>
+        <w:rPr>
+          <w:rFonts w:ascii="Arial" w:hAnsi="Arial" w:cs="Arial"/>
+          <w:color w:val="000000" w:themeColor="text1"/>
+          <w:lang w:val="en-GB"/>
+        </w:rPr>
+      </w:pPr>
+      <w:r>
+        <w:rPr>
+          <w:rFonts w:ascii="Arial" w:hAnsi="Arial" w:cs="Arial"/>
+          <w:color w:val="000000" w:themeColor="text1"/>
+          <w:lang w:val="en-GB"/>
         </w:rPr>
         <w:t xml:space="preserve">Solving </w:t>
       </w:r>
@@ -213,6 +242,7 @@
           <w:rFonts w:ascii="Arial" w:hAnsi="Arial" w:cs="Arial"/>
           <w:color w:val="000000" w:themeColor="text1"/>
           <w:u w:val="single"/>
+          <w:lang w:val="en-GB"/>
         </w:rPr>
         <w:t>Broken Access Control</w:t>
       </w:r>
@@ -220,6 +250,7 @@
         <w:rPr>
           <w:rFonts w:ascii="Arial" w:hAnsi="Arial" w:cs="Arial"/>
           <w:color w:val="000000" w:themeColor="text1"/>
+          <w:lang w:val="en-GB"/>
         </w:rPr>
         <w:t xml:space="preserve"> &gt;&gt;</w:t>
       </w:r>
@@ -228,6 +259,7 @@
           <w:rFonts w:ascii="Arial" w:hAnsi="Arial" w:cs="Arial"/>
           <w:color w:val="000000" w:themeColor="text1"/>
           <w:u w:val="single"/>
+          <w:lang w:val="en-GB"/>
         </w:rPr>
         <w:t xml:space="preserve"> Insecure Direct Object References</w:t>
       </w:r>
@@ -235,6 +267,7 @@
         <w:rPr>
           <w:rFonts w:ascii="Arial" w:hAnsi="Arial" w:cs="Arial"/>
           <w:color w:val="000000" w:themeColor="text1"/>
+          <w:lang w:val="en-GB"/>
         </w:rPr>
         <w:t xml:space="preserve"> &gt;&gt; Steps 2 to 5</w:t>
       </w:r>
@@ -242,6 +275,7 @@
         <w:rPr>
           <w:rFonts w:ascii="Arial" w:hAnsi="Arial" w:cs="Arial"/>
           <w:color w:val="000000" w:themeColor="text1"/>
+          <w:lang w:val="en-GB"/>
         </w:rPr>
         <w:t>.</w:t>
       </w:r>
@@ -253,6 +287,7 @@
         <w:rPr>
           <w:rFonts w:ascii="Arial" w:hAnsi="Arial" w:cs="Arial"/>
           <w:color w:val="000000" w:themeColor="text1"/>
+          <w:lang w:val="en-GB"/>
         </w:rPr>
       </w:pPr>
     </w:p>
@@ -286,39 +321,33 @@
           <w:rFonts w:ascii="Arial" w:hAnsi="Arial" w:cs="Arial"/>
           <w:color w:val="000000" w:themeColor="text1"/>
         </w:rPr>
-        <w:t>A</w:t>
-      </w:r>
-      <w:r>
-        <w:rPr>
-          <w:rFonts w:ascii="Arial" w:hAnsi="Arial" w:cs="Arial"/>
-          <w:color w:val="000000" w:themeColor="text1"/>
-        </w:rPr>
-        <w:t>uthenticating as Tom.</w:t>
-      </w:r>
-    </w:p>
-    <w:p>
-      <w:pPr>
-        <w:pStyle w:val="PargrafodaLista"/>
-        <w:ind w:left="0"/>
-        <w:jc w:val="left"/>
-        <w:rPr>
-          <w:rFonts w:ascii="Arial" w:hAnsi="Arial" w:cs="Arial"/>
-          <w:color w:val="000000" w:themeColor="text1"/>
-        </w:rPr>
-      </w:pPr>
-    </w:p>
-    <w:p>
-      <w:pPr>
-        <w:pStyle w:val="PargrafodaLista"/>
-        <w:ind w:left="0"/>
-        <w:rPr>
-          <w:rFonts w:ascii="Arial" w:hAnsi="Arial" w:cs="Arial"/>
-          <w:color w:val="000000" w:themeColor="text1"/>
-        </w:rPr>
-      </w:pPr>
-      <w:r>
-        <w:rPr>
-          <w:rFonts w:ascii="Arial" w:hAnsi="Arial" w:cs="Arial"/>
+        <w:t>Authenticating as Tom.</w:t>
+      </w:r>
+    </w:p>
+    <w:p>
+      <w:pPr>
+        <w:pStyle w:val="PargrafodaLista"/>
+        <w:ind w:left="0"/>
+        <w:jc w:val="left"/>
+        <w:rPr>
+          <w:rFonts w:ascii="Arial" w:hAnsi="Arial" w:cs="Arial"/>
+          <w:color w:val="000000" w:themeColor="text1"/>
+        </w:rPr>
+      </w:pPr>
+    </w:p>
+    <w:p>
+      <w:pPr>
+        <w:pStyle w:val="PargrafodaLista"/>
+        <w:ind w:left="0"/>
+        <w:rPr>
+          <w:rFonts w:ascii="Arial" w:hAnsi="Arial" w:cs="Arial"/>
+          <w:color w:val="000000" w:themeColor="text1"/>
+        </w:rPr>
+      </w:pPr>
+      <w:r>
+        <w:rPr>
+          <w:rFonts w:ascii="Arial" w:hAnsi="Arial" w:cs="Arial"/>
+          <w:noProof/>
           <w:color w:val="000000" w:themeColor="text1"/>
         </w:rPr>
         <w:drawing>
@@ -566,12 +595,14 @@
         <w:jc w:val="left"/>
         <w:rPr>
           <w:rFonts w:ascii="Arial" w:hAnsi="Arial" w:cs="Arial"/>
-        </w:rPr>
-      </w:pPr>
-      <w:r>
-        <w:rPr>
-          <w:rFonts w:ascii="Arial" w:hAnsi="Arial" w:cs="Arial"/>
-          <w:color w:val="000000" w:themeColor="text1"/>
+          <w:lang w:val="en-GB"/>
+        </w:rPr>
+      </w:pPr>
+      <w:r>
+        <w:rPr>
+          <w:rFonts w:ascii="Arial" w:hAnsi="Arial" w:cs="Arial"/>
+          <w:color w:val="000000" w:themeColor="text1"/>
+          <w:lang w:val="en-GB"/>
         </w:rPr>
         <w:lastRenderedPageBreak/>
         <w:br/>
@@ -581,6 +612,7 @@
           <w:rFonts w:ascii="Arial" w:hAnsi="Arial" w:cs="Arial"/>
           <w:color w:val="156082" w:themeColor="accent1"/>
           <w:u w:val="single"/>
+          <w:lang w:val="en-GB"/>
         </w:rPr>
         <w:t>Lesson 3:</w:t>
       </w:r>
@@ -588,30 +620,35 @@
         <w:rPr>
           <w:rFonts w:ascii="Arial" w:hAnsi="Arial" w:cs="Arial"/>
           <w:color w:val="156082" w:themeColor="accent1"/>
+          <w:lang w:val="en-GB"/>
         </w:rPr>
         <w:t xml:space="preserve"> </w:t>
       </w:r>
       <w:r>
         <w:rPr>
           <w:rFonts w:ascii="Arial" w:hAnsi="Arial" w:cs="Arial"/>
+          <w:lang w:val="en-GB"/>
         </w:rPr>
         <w:t xml:space="preserve">Showing the </w:t>
       </w:r>
       <w:r>
         <w:rPr>
           <w:rFonts w:ascii="Arial" w:hAnsi="Arial" w:cs="Arial"/>
+          <w:lang w:val="en-GB"/>
         </w:rPr>
         <w:t xml:space="preserve">profile </w:t>
       </w:r>
       <w:r>
         <w:rPr>
           <w:rFonts w:ascii="Arial" w:hAnsi="Arial" w:cs="Arial"/>
+          <w:lang w:val="en-GB"/>
         </w:rPr>
         <w:t>attributes that are not listed</w:t>
       </w:r>
       <w:r>
         <w:rPr>
           <w:rFonts w:ascii="Arial" w:hAnsi="Arial" w:cs="Arial"/>
+          <w:lang w:val="en-GB"/>
         </w:rPr>
         <w:t>.</w:t>
       </w:r>
@@ -623,6 +660,7 @@
         <w:jc w:val="left"/>
         <w:rPr>
           <w:rFonts w:ascii="Arial" w:hAnsi="Arial" w:cs="Arial"/>
+          <w:lang w:val="en-GB"/>
         </w:rPr>
       </w:pPr>
     </w:p>
@@ -877,7 +915,19 @@
         <w:rPr>
           <w:rFonts w:ascii="Arial" w:hAnsi="Arial" w:cs="Arial"/>
         </w:rPr>
-        <w:t xml:space="preserve"> que os campos escondidos eram o role e o userId como mostra a imagem abaixo:</w:t>
+        <w:t xml:space="preserve"> que os campos escondidos eram o role e o userId como </w:t>
+      </w:r>
+      <w:r>
+        <w:rPr>
+          <w:rFonts w:ascii="Arial" w:hAnsi="Arial" w:cs="Arial"/>
+        </w:rPr>
+        <w:t>é possível observar n</w:t>
+      </w:r>
+      <w:r>
+        <w:rPr>
+          <w:rFonts w:ascii="Arial" w:hAnsi="Arial" w:cs="Arial"/>
+        </w:rPr>
+        <w:t>a imagem abaixo:</w:t>
       </w:r>
       <w:r>
         <w:rPr>
@@ -1228,7 +1278,7 @@
           <w:noProof/>
         </w:rPr>
         <w:drawing>
-          <wp:anchor distT="0" distB="0" distL="114300" distR="114300" simplePos="0" relativeHeight="251667456" behindDoc="0" locked="0" layoutInCell="1" allowOverlap="1" wp14:anchorId="5C27F6FA" wp14:editId="7A474148">
+          <wp:anchor distT="0" distB="0" distL="114300" distR="114300" simplePos="0" relativeHeight="251667456" behindDoc="0" locked="0" layoutInCell="1" allowOverlap="1" wp14:anchorId="5C27F6FA" wp14:editId="77A3BE4A">
             <wp:simplePos x="0" y="0"/>
             <wp:positionH relativeFrom="column">
               <wp:posOffset>1905</wp:posOffset>
@@ -1506,7 +1556,7 @@
           <w:noProof/>
         </w:rPr>
         <w:drawing>
-          <wp:anchor distT="0" distB="0" distL="114300" distR="114300" simplePos="0" relativeHeight="251668480" behindDoc="0" locked="0" layoutInCell="1" allowOverlap="1" wp14:anchorId="6429B792" wp14:editId="2E653672">
+          <wp:anchor distT="0" distB="0" distL="114300" distR="114300" simplePos="0" relativeHeight="251668480" behindDoc="0" locked="0" layoutInCell="1" allowOverlap="1" wp14:anchorId="6429B792" wp14:editId="16994F39">
             <wp:simplePos x="0" y="0"/>
             <wp:positionH relativeFrom="margin">
               <wp:align>center</wp:align>
@@ -1614,6 +1664,248 @@
       <w:pPr>
         <w:pStyle w:val="PargrafodaLista"/>
         <w:ind w:left="0"/>
+        <w:jc w:val="left"/>
+        <w:rPr>
+          <w:rFonts w:ascii="Arial" w:hAnsi="Arial" w:cs="Arial"/>
+          <w:color w:val="000000" w:themeColor="text1"/>
+        </w:rPr>
+      </w:pPr>
+    </w:p>
+    <w:p>
+      <w:pPr>
+        <w:pStyle w:val="PargrafodaLista"/>
+        <w:ind w:left="0"/>
+        <w:jc w:val="left"/>
+        <w:rPr>
+          <w:rFonts w:ascii="Arial" w:hAnsi="Arial" w:cs="Arial"/>
+          <w:color w:val="000000" w:themeColor="text1"/>
+        </w:rPr>
+      </w:pPr>
+    </w:p>
+    <w:p>
+      <w:pPr>
+        <w:pStyle w:val="PargrafodaLista"/>
+        <w:ind w:left="0"/>
+        <w:jc w:val="left"/>
+        <w:rPr>
+          <w:rFonts w:ascii="Arial" w:hAnsi="Arial" w:cs="Arial"/>
+          <w:color w:val="000000" w:themeColor="text1"/>
+        </w:rPr>
+      </w:pPr>
+    </w:p>
+    <w:p>
+      <w:pPr>
+        <w:pStyle w:val="PargrafodaLista"/>
+        <w:ind w:left="0"/>
+        <w:jc w:val="left"/>
+        <w:rPr>
+          <w:rFonts w:ascii="Arial" w:hAnsi="Arial" w:cs="Arial"/>
+          <w:color w:val="000000" w:themeColor="text1"/>
+        </w:rPr>
+      </w:pPr>
+    </w:p>
+    <w:p>
+      <w:pPr>
+        <w:pStyle w:val="PargrafodaLista"/>
+        <w:ind w:left="0"/>
+        <w:jc w:val="left"/>
+        <w:rPr>
+          <w:rFonts w:ascii="Arial" w:hAnsi="Arial" w:cs="Arial"/>
+          <w:color w:val="000000" w:themeColor="text1"/>
+        </w:rPr>
+      </w:pPr>
+    </w:p>
+    <w:p>
+      <w:pPr>
+        <w:pStyle w:val="PargrafodaLista"/>
+        <w:ind w:left="0"/>
+        <w:jc w:val="left"/>
+        <w:rPr>
+          <w:rFonts w:ascii="Arial" w:hAnsi="Arial" w:cs="Arial"/>
+          <w:color w:val="000000" w:themeColor="text1"/>
+        </w:rPr>
+      </w:pPr>
+    </w:p>
+    <w:p>
+      <w:pPr>
+        <w:pStyle w:val="PargrafodaLista"/>
+        <w:ind w:left="0"/>
+        <w:jc w:val="left"/>
+        <w:rPr>
+          <w:rFonts w:ascii="Arial" w:hAnsi="Arial" w:cs="Arial"/>
+          <w:color w:val="000000" w:themeColor="text1"/>
+        </w:rPr>
+      </w:pPr>
+    </w:p>
+    <w:p>
+      <w:pPr>
+        <w:pStyle w:val="PargrafodaLista"/>
+        <w:ind w:left="0"/>
+        <w:jc w:val="left"/>
+        <w:rPr>
+          <w:rFonts w:ascii="Arial" w:hAnsi="Arial" w:cs="Arial"/>
+          <w:color w:val="000000" w:themeColor="text1"/>
+        </w:rPr>
+      </w:pPr>
+    </w:p>
+    <w:p>
+      <w:pPr>
+        <w:pStyle w:val="PargrafodaLista"/>
+        <w:ind w:left="0"/>
+        <w:jc w:val="left"/>
+        <w:rPr>
+          <w:rFonts w:ascii="Arial" w:hAnsi="Arial" w:cs="Arial"/>
+          <w:color w:val="000000" w:themeColor="text1"/>
+        </w:rPr>
+      </w:pPr>
+    </w:p>
+    <w:p>
+      <w:pPr>
+        <w:pStyle w:val="PargrafodaLista"/>
+        <w:ind w:left="0"/>
+        <w:jc w:val="left"/>
+        <w:rPr>
+          <w:rFonts w:ascii="Arial" w:hAnsi="Arial" w:cs="Arial"/>
+          <w:color w:val="000000" w:themeColor="text1"/>
+        </w:rPr>
+      </w:pPr>
+    </w:p>
+    <w:p>
+      <w:pPr>
+        <w:pStyle w:val="PargrafodaLista"/>
+        <w:ind w:left="0"/>
+        <w:jc w:val="left"/>
+        <w:rPr>
+          <w:rFonts w:ascii="Arial" w:hAnsi="Arial" w:cs="Arial"/>
+          <w:color w:val="000000" w:themeColor="text1"/>
+        </w:rPr>
+      </w:pPr>
+    </w:p>
+    <w:p>
+      <w:pPr>
+        <w:pStyle w:val="PargrafodaLista"/>
+        <w:ind w:left="0"/>
+        <w:jc w:val="left"/>
+        <w:rPr>
+          <w:rFonts w:ascii="Arial" w:hAnsi="Arial" w:cs="Arial"/>
+          <w:color w:val="000000" w:themeColor="text1"/>
+        </w:rPr>
+      </w:pPr>
+    </w:p>
+    <w:p>
+      <w:pPr>
+        <w:pStyle w:val="PargrafodaLista"/>
+        <w:ind w:left="0"/>
+        <w:jc w:val="left"/>
+        <w:rPr>
+          <w:rFonts w:ascii="Arial" w:hAnsi="Arial" w:cs="Arial"/>
+          <w:color w:val="000000" w:themeColor="text1"/>
+        </w:rPr>
+      </w:pPr>
+    </w:p>
+    <w:p>
+      <w:pPr>
+        <w:pStyle w:val="PargrafodaLista"/>
+        <w:ind w:left="0"/>
+        <w:jc w:val="left"/>
+        <w:rPr>
+          <w:rFonts w:ascii="Arial" w:hAnsi="Arial" w:cs="Arial"/>
+          <w:color w:val="000000" w:themeColor="text1"/>
+        </w:rPr>
+      </w:pPr>
+    </w:p>
+    <w:p>
+      <w:pPr>
+        <w:pStyle w:val="PargrafodaLista"/>
+        <w:ind w:left="0"/>
+        <w:jc w:val="left"/>
+        <w:rPr>
+          <w:rFonts w:ascii="Arial" w:hAnsi="Arial" w:cs="Arial"/>
+          <w:color w:val="000000" w:themeColor="text1"/>
+        </w:rPr>
+      </w:pPr>
+    </w:p>
+    <w:p>
+      <w:pPr>
+        <w:pStyle w:val="PargrafodaLista"/>
+        <w:ind w:left="0"/>
+        <w:jc w:val="left"/>
+        <w:rPr>
+          <w:rFonts w:ascii="Arial" w:hAnsi="Arial" w:cs="Arial"/>
+          <w:color w:val="000000" w:themeColor="text1"/>
+        </w:rPr>
+      </w:pPr>
+    </w:p>
+    <w:p>
+      <w:pPr>
+        <w:pStyle w:val="PargrafodaLista"/>
+        <w:ind w:left="0"/>
+        <w:jc w:val="left"/>
+        <w:rPr>
+          <w:rFonts w:ascii="Arial" w:hAnsi="Arial" w:cs="Arial"/>
+          <w:color w:val="000000" w:themeColor="text1"/>
+        </w:rPr>
+      </w:pPr>
+    </w:p>
+    <w:p>
+      <w:pPr>
+        <w:pStyle w:val="PargrafodaLista"/>
+        <w:ind w:left="0"/>
+        <w:jc w:val="left"/>
+        <w:rPr>
+          <w:rFonts w:ascii="Arial" w:hAnsi="Arial" w:cs="Arial"/>
+          <w:color w:val="000000" w:themeColor="text1"/>
+        </w:rPr>
+      </w:pPr>
+    </w:p>
+    <w:p>
+      <w:pPr>
+        <w:pStyle w:val="PargrafodaLista"/>
+        <w:ind w:left="0"/>
+        <w:jc w:val="left"/>
+        <w:rPr>
+          <w:rFonts w:ascii="Arial" w:hAnsi="Arial" w:cs="Arial"/>
+          <w:color w:val="000000" w:themeColor="text1"/>
+        </w:rPr>
+      </w:pPr>
+    </w:p>
+    <w:p>
+      <w:pPr>
+        <w:pStyle w:val="PargrafodaLista"/>
+        <w:ind w:left="0"/>
+        <w:jc w:val="left"/>
+        <w:rPr>
+          <w:rFonts w:ascii="Arial" w:hAnsi="Arial" w:cs="Arial"/>
+          <w:color w:val="000000" w:themeColor="text1"/>
+        </w:rPr>
+      </w:pPr>
+    </w:p>
+    <w:p>
+      <w:pPr>
+        <w:pStyle w:val="PargrafodaLista"/>
+        <w:ind w:left="0"/>
+        <w:jc w:val="left"/>
+        <w:rPr>
+          <w:rFonts w:ascii="Arial" w:hAnsi="Arial" w:cs="Arial"/>
+          <w:color w:val="000000" w:themeColor="text1"/>
+        </w:rPr>
+      </w:pPr>
+    </w:p>
+    <w:p>
+      <w:pPr>
+        <w:pStyle w:val="PargrafodaLista"/>
+        <w:ind w:left="0"/>
+        <w:jc w:val="left"/>
+        <w:rPr>
+          <w:rFonts w:ascii="Arial" w:hAnsi="Arial" w:cs="Arial"/>
+          <w:color w:val="000000" w:themeColor="text1"/>
+        </w:rPr>
+      </w:pPr>
+    </w:p>
+    <w:p>
+      <w:pPr>
+        <w:pStyle w:val="PargrafodaLista"/>
+        <w:ind w:left="0"/>
         <w:rPr>
           <w:rFonts w:ascii="Arial Black" w:hAnsi="Arial Black"/>
           <w:b/>
@@ -1621,6 +1913,7 @@
           <w:color w:val="156082" w:themeColor="accent1"/>
           <w:sz w:val="32"/>
           <w:szCs w:val="32"/>
+          <w:lang w:val="en-GB"/>
         </w:rPr>
       </w:pPr>
       <w:r>
@@ -1631,10 +1924,16 @@
           <w:color w:val="156082" w:themeColor="accent1"/>
           <w:sz w:val="32"/>
           <w:szCs w:val="32"/>
-        </w:rPr>
-        <w:t>3.</w:t>
-      </w:r>
-      <w:r>
+          <w:lang w:val="en-GB"/>
+        </w:rPr>
+        <w:lastRenderedPageBreak/>
+        <w:t>3. Path Traversal</w:t>
+      </w:r>
+    </w:p>
+    <w:p>
+      <w:pPr>
+        <w:pStyle w:val="PargrafodaLista"/>
+        <w:ind w:left="0"/>
         <w:rPr>
           <w:rFonts w:ascii="Arial Black" w:hAnsi="Arial Black"/>
           <w:b/>
@@ -1642,10 +1941,1070 @@
           <w:color w:val="156082" w:themeColor="accent1"/>
           <w:sz w:val="32"/>
           <w:szCs w:val="32"/>
+          <w:lang w:val="en-GB"/>
+        </w:rPr>
+      </w:pPr>
+    </w:p>
+    <w:p>
+      <w:pPr>
+        <w:pStyle w:val="PargrafodaLista"/>
+        <w:ind w:left="0"/>
+        <w:rPr>
+          <w:rFonts w:ascii="Arial" w:hAnsi="Arial" w:cs="Arial"/>
+          <w:color w:val="000000" w:themeColor="text1"/>
+          <w:lang w:val="en-GB"/>
+        </w:rPr>
+      </w:pPr>
+      <w:r>
+        <w:rPr>
+          <w:rFonts w:ascii="Arial" w:hAnsi="Arial" w:cs="Arial"/>
+          <w:color w:val="000000" w:themeColor="text1"/>
+          <w:lang w:val="en-GB"/>
+        </w:rPr>
+        <w:t xml:space="preserve">Solving </w:t>
+      </w:r>
+      <w:r>
+        <w:rPr>
+          <w:rFonts w:ascii="Arial" w:hAnsi="Arial" w:cs="Arial"/>
+          <w:color w:val="000000" w:themeColor="text1"/>
+          <w:u w:val="single"/>
+          <w:lang w:val="en-GB"/>
+        </w:rPr>
+        <w:t>Injection</w:t>
+      </w:r>
+      <w:r>
+        <w:rPr>
+          <w:rFonts w:ascii="Arial" w:hAnsi="Arial" w:cs="Arial"/>
+          <w:color w:val="000000" w:themeColor="text1"/>
+          <w:lang w:val="en-GB"/>
+        </w:rPr>
+        <w:t xml:space="preserve"> &gt;</w:t>
+      </w:r>
+      <w:r>
+        <w:rPr>
+          <w:rFonts w:ascii="Arial" w:hAnsi="Arial" w:cs="Arial"/>
+          <w:color w:val="000000" w:themeColor="text1"/>
+          <w:lang w:val="en-GB"/>
+        </w:rPr>
+        <w:t xml:space="preserve">&gt;  </w:t>
+      </w:r>
+      <w:r>
+        <w:rPr>
+          <w:rFonts w:ascii="Arial" w:hAnsi="Arial" w:cs="Arial"/>
+          <w:color w:val="000000" w:themeColor="text1"/>
+          <w:u w:val="single"/>
+          <w:lang w:val="en-GB"/>
+        </w:rPr>
+        <w:t>Path Traversal</w:t>
+      </w:r>
+      <w:r>
+        <w:rPr>
+          <w:rFonts w:ascii="Arial" w:hAnsi="Arial" w:cs="Arial"/>
+          <w:color w:val="000000" w:themeColor="text1"/>
+          <w:lang w:val="en-GB"/>
         </w:rPr>
         <w:t xml:space="preserve"> </w:t>
       </w:r>
       <w:r>
+        <w:rPr>
+          <w:rFonts w:ascii="Arial" w:hAnsi="Arial" w:cs="Arial"/>
+          <w:color w:val="000000" w:themeColor="text1"/>
+          <w:lang w:val="en-GB"/>
+        </w:rPr>
+        <w:t>&gt;&gt; Steps 2 to 5.</w:t>
+      </w:r>
+    </w:p>
+    <w:p>
+      <w:pPr>
+        <w:pStyle w:val="PargrafodaLista"/>
+        <w:ind w:left="0"/>
+        <w:rPr>
+          <w:rFonts w:ascii="Arial" w:hAnsi="Arial" w:cs="Arial"/>
+          <w:color w:val="000000" w:themeColor="text1"/>
+          <w:lang w:val="en-GB"/>
+        </w:rPr>
+      </w:pPr>
+    </w:p>
+    <w:p>
+      <w:pPr>
+        <w:pStyle w:val="PargrafodaLista"/>
+        <w:ind w:left="0"/>
+        <w:rPr>
+          <w:rFonts w:ascii="Arial" w:hAnsi="Arial" w:cs="Arial"/>
+          <w:lang w:val="en-GB"/>
+        </w:rPr>
+      </w:pPr>
+      <w:r>
+        <w:rPr>
+          <w:rFonts w:ascii="Arial" w:hAnsi="Arial" w:cs="Arial"/>
+          <w:color w:val="156082" w:themeColor="accent1"/>
+          <w:u w:val="single"/>
+          <w:lang w:val="en-GB"/>
+        </w:rPr>
+        <w:t xml:space="preserve">Lesson </w:t>
+      </w:r>
+      <w:r>
+        <w:rPr>
+          <w:rFonts w:ascii="Arial" w:hAnsi="Arial" w:cs="Arial"/>
+          <w:color w:val="156082" w:themeColor="accent1"/>
+          <w:u w:val="single"/>
+          <w:lang w:val="en-GB"/>
+        </w:rPr>
+        <w:t>2</w:t>
+      </w:r>
+      <w:r>
+        <w:rPr>
+          <w:rFonts w:ascii="Arial" w:hAnsi="Arial" w:cs="Arial"/>
+          <w:color w:val="156082" w:themeColor="accent1"/>
+          <w:u w:val="single"/>
+          <w:lang w:val="en-GB"/>
+        </w:rPr>
+        <w:t>:</w:t>
+      </w:r>
+      <w:r>
+        <w:rPr>
+          <w:rFonts w:ascii="Arial" w:hAnsi="Arial" w:cs="Arial"/>
+          <w:lang w:val="en-GB"/>
+        </w:rPr>
+        <w:t xml:space="preserve"> </w:t>
+      </w:r>
+      <w:r>
+        <w:rPr>
+          <w:rFonts w:ascii="Arial" w:hAnsi="Arial" w:cs="Arial"/>
+          <w:lang w:val="en-GB"/>
+        </w:rPr>
+        <w:t>U</w:t>
+      </w:r>
+      <w:r>
+        <w:rPr>
+          <w:rFonts w:ascii="Arial" w:hAnsi="Arial" w:cs="Arial"/>
+          <w:lang w:val="en-GB"/>
+        </w:rPr>
+        <w:t>pload the file from /home/ss/ptcat.jpg to a location outside the guestss webgoat user</w:t>
+      </w:r>
+      <w:r>
+        <w:rPr>
+          <w:rFonts w:ascii="Arial" w:hAnsi="Arial" w:cs="Arial"/>
+          <w:lang w:val="en-GB"/>
+        </w:rPr>
+        <w:t>.</w:t>
+      </w:r>
+    </w:p>
+    <w:p>
+      <w:pPr>
+        <w:pStyle w:val="PargrafodaLista"/>
+        <w:ind w:left="0"/>
+        <w:rPr>
+          <w:rFonts w:ascii="Arial" w:hAnsi="Arial" w:cs="Arial"/>
+          <w:lang w:val="en-GB"/>
+        </w:rPr>
+      </w:pPr>
+    </w:p>
+    <w:p>
+      <w:pPr>
+        <w:pStyle w:val="PargrafodaLista"/>
+        <w:ind w:left="0"/>
+        <w:rPr>
+          <w:rFonts w:ascii="Arial" w:hAnsi="Arial" w:cs="Arial"/>
+          <w:color w:val="156082" w:themeColor="accent1"/>
+          <w:u w:val="single"/>
+        </w:rPr>
+      </w:pPr>
+      <w:r>
+        <w:rPr>
+          <w:noProof/>
+        </w:rPr>
+        <w:drawing>
+          <wp:anchor distT="0" distB="0" distL="114300" distR="114300" simplePos="0" relativeHeight="251670528" behindDoc="0" locked="0" layoutInCell="1" allowOverlap="1" wp14:anchorId="332E34CC" wp14:editId="45756D22">
+            <wp:simplePos x="0" y="0"/>
+            <wp:positionH relativeFrom="margin">
+              <wp:posOffset>-5080</wp:posOffset>
+            </wp:positionH>
+            <wp:positionV relativeFrom="paragraph">
+              <wp:posOffset>4098348</wp:posOffset>
+            </wp:positionV>
+            <wp:extent cx="5400040" cy="1910080"/>
+            <wp:effectExtent l="133350" t="114300" r="143510" b="166370"/>
+            <wp:wrapTopAndBottom/>
+            <wp:docPr id="1497392687" name="Imagem 2" descr="Uma imagem com texto, Tipo de letra, número, captura de ecrã&#10;&#10;Descrição gerada automaticamente"/>
+            <wp:cNvGraphicFramePr>
+              <a:graphicFrameLocks xmlns:a="http://schemas.openxmlformats.org/drawingml/2006/main" noChangeAspect="1"/>
+            </wp:cNvGraphicFramePr>
+            <a:graphic xmlns:a="http://schemas.openxmlformats.org/drawingml/2006/main">
+              <a:graphicData uri="http://schemas.openxmlformats.org/drawingml/2006/picture">
+                <pic:pic xmlns:pic="http://schemas.openxmlformats.org/drawingml/2006/picture">
+                  <pic:nvPicPr>
+                    <pic:cNvPr id="1497392687" name="Imagem 2" descr="Uma imagem com texto, Tipo de letra, número, captura de ecrã&#10;&#10;Descrição gerada automaticamente"/>
+                    <pic:cNvPicPr>
+                      <a:picLocks noChangeAspect="1" noChangeArrowheads="1"/>
+                    </pic:cNvPicPr>
+                  </pic:nvPicPr>
+                  <pic:blipFill>
+                    <a:blip r:embed="rId17">
+                      <a:extLst>
+                        <a:ext uri="{28A0092B-C50C-407E-A947-70E740481C1C}">
+                          <a14:useLocalDpi xmlns:a14="http://schemas.microsoft.com/office/drawing/2010/main" val="0"/>
+                        </a:ext>
+                      </a:extLst>
+                    </a:blip>
+                    <a:srcRect/>
+                    <a:stretch>
+                      <a:fillRect/>
+                    </a:stretch>
+                  </pic:blipFill>
+                  <pic:spPr bwMode="auto">
+                    <a:xfrm>
+                      <a:off x="0" y="0"/>
+                      <a:ext cx="5400040" cy="1910080"/>
+                    </a:xfrm>
+                    <a:prstGeom prst="rect">
+                      <a:avLst/>
+                    </a:prstGeom>
+                    <a:solidFill>
+                      <a:srgbClr val="FFFFFF">
+                        <a:shade val="85000"/>
+                      </a:srgbClr>
+                    </a:solidFill>
+                    <a:ln w="88900" cap="sq">
+                      <a:solidFill>
+                        <a:srgbClr val="FFFFFF"/>
+                      </a:solidFill>
+                      <a:miter lim="800000"/>
+                    </a:ln>
+                    <a:effectLst>
+                      <a:outerShdw blurRad="55000" dist="18000" dir="5400000" algn="tl" rotWithShape="0">
+                        <a:srgbClr val="000000">
+                          <a:alpha val="40000"/>
+                        </a:srgbClr>
+                      </a:outerShdw>
+                    </a:effectLst>
+                    <a:scene3d>
+                      <a:camera prst="orthographicFront"/>
+                      <a:lightRig rig="twoPt" dir="t">
+                        <a:rot lat="0" lon="0" rev="7200000"/>
+                      </a:lightRig>
+                    </a:scene3d>
+                    <a:sp3d>
+                      <a:bevelT w="25400" h="19050"/>
+                      <a:contourClr>
+                        <a:srgbClr val="FFFFFF"/>
+                      </a:contourClr>
+                    </a:sp3d>
+                  </pic:spPr>
+                </pic:pic>
+              </a:graphicData>
+            </a:graphic>
+          </wp:anchor>
+        </w:drawing>
+      </w:r>
+      <w:r>
+        <w:rPr>
+          <w:noProof/>
+        </w:rPr>
+        <w:drawing>
+          <wp:anchor distT="0" distB="0" distL="114300" distR="114300" simplePos="0" relativeHeight="251669504" behindDoc="0" locked="0" layoutInCell="1" allowOverlap="1" wp14:anchorId="58F29F64" wp14:editId="4DC1EEA6">
+            <wp:simplePos x="0" y="0"/>
+            <wp:positionH relativeFrom="margin">
+              <wp:align>center</wp:align>
+            </wp:positionH>
+            <wp:positionV relativeFrom="paragraph">
+              <wp:posOffset>686088</wp:posOffset>
+            </wp:positionV>
+            <wp:extent cx="5400040" cy="2315210"/>
+            <wp:effectExtent l="133350" t="114300" r="143510" b="142240"/>
+            <wp:wrapTopAndBottom/>
+            <wp:docPr id="1262887470" name="Imagem 1" descr="Uma imagem com texto, captura de ecrã, Tipo de letra, número&#10;&#10;Descrição gerada automaticamente"/>
+            <wp:cNvGraphicFramePr>
+              <a:graphicFrameLocks xmlns:a="http://schemas.openxmlformats.org/drawingml/2006/main" noChangeAspect="1"/>
+            </wp:cNvGraphicFramePr>
+            <a:graphic xmlns:a="http://schemas.openxmlformats.org/drawingml/2006/main">
+              <a:graphicData uri="http://schemas.openxmlformats.org/drawingml/2006/picture">
+                <pic:pic xmlns:pic="http://schemas.openxmlformats.org/drawingml/2006/picture">
+                  <pic:nvPicPr>
+                    <pic:cNvPr id="1262887470" name="Imagem 1" descr="Uma imagem com texto, captura de ecrã, Tipo de letra, número&#10;&#10;Descrição gerada automaticamente"/>
+                    <pic:cNvPicPr>
+                      <a:picLocks noChangeAspect="1" noChangeArrowheads="1"/>
+                    </pic:cNvPicPr>
+                  </pic:nvPicPr>
+                  <pic:blipFill>
+                    <a:blip r:embed="rId18">
+                      <a:extLst>
+                        <a:ext uri="{28A0092B-C50C-407E-A947-70E740481C1C}">
+                          <a14:useLocalDpi xmlns:a14="http://schemas.microsoft.com/office/drawing/2010/main" val="0"/>
+                        </a:ext>
+                      </a:extLst>
+                    </a:blip>
+                    <a:srcRect/>
+                    <a:stretch>
+                      <a:fillRect/>
+                    </a:stretch>
+                  </pic:blipFill>
+                  <pic:spPr bwMode="auto">
+                    <a:xfrm>
+                      <a:off x="0" y="0"/>
+                      <a:ext cx="5400040" cy="2315210"/>
+                    </a:xfrm>
+                    <a:prstGeom prst="rect">
+                      <a:avLst/>
+                    </a:prstGeom>
+                    <a:solidFill>
+                      <a:srgbClr val="FFFFFF">
+                        <a:shade val="85000"/>
+                      </a:srgbClr>
+                    </a:solidFill>
+                    <a:ln w="88900" cap="sq">
+                      <a:solidFill>
+                        <a:srgbClr val="FFFFFF"/>
+                      </a:solidFill>
+                      <a:miter lim="800000"/>
+                    </a:ln>
+                    <a:effectLst>
+                      <a:outerShdw blurRad="55000" dist="18000" dir="5400000" algn="tl" rotWithShape="0">
+                        <a:srgbClr val="000000">
+                          <a:alpha val="40000"/>
+                        </a:srgbClr>
+                      </a:outerShdw>
+                    </a:effectLst>
+                    <a:scene3d>
+                      <a:camera prst="orthographicFront"/>
+                      <a:lightRig rig="twoPt" dir="t">
+                        <a:rot lat="0" lon="0" rev="7200000"/>
+                      </a:lightRig>
+                    </a:scene3d>
+                    <a:sp3d>
+                      <a:bevelT w="25400" h="19050"/>
+                      <a:contourClr>
+                        <a:srgbClr val="FFFFFF"/>
+                      </a:contourClr>
+                    </a:sp3d>
+                  </pic:spPr>
+                </pic:pic>
+              </a:graphicData>
+            </a:graphic>
+          </wp:anchor>
+        </w:drawing>
+      </w:r>
+      <w:r>
+        <w:rPr>
+          <w:rFonts w:ascii="Arial" w:hAnsi="Arial" w:cs="Arial"/>
+        </w:rPr>
+        <w:t xml:space="preserve">Para esta lição </w:t>
+      </w:r>
+      <w:r>
+        <w:rPr>
+          <w:rFonts w:ascii="Arial" w:hAnsi="Arial" w:cs="Arial"/>
+        </w:rPr>
+        <w:t>o qu</w:t>
+      </w:r>
+      <w:r>
+        <w:rPr>
+          <w:rFonts w:ascii="Arial" w:hAnsi="Arial" w:cs="Arial"/>
+        </w:rPr>
+        <w:t>e fizemos foi preencher o</w:t>
+      </w:r>
+      <w:r>
+        <w:rPr>
+          <w:rFonts w:ascii="Arial" w:hAnsi="Arial" w:cs="Arial"/>
+        </w:rPr>
+        <w:t>s campos pedidos como mostra a imagem</w:t>
+      </w:r>
+      <w:r>
+        <w:rPr>
+          <w:rFonts w:ascii="Arial" w:hAnsi="Arial" w:cs="Arial"/>
+        </w:rPr>
+        <w:t xml:space="preserve"> </w:t>
+      </w:r>
+      <w:r>
+        <w:rPr>
+          <w:rFonts w:ascii="Arial" w:hAnsi="Arial" w:cs="Arial"/>
+        </w:rPr>
+        <w:t>abaixo:</w:t>
+      </w:r>
+      <w:r>
+        <w:rPr>
+          <w:rFonts w:ascii="Arial" w:hAnsi="Arial" w:cs="Arial"/>
+        </w:rPr>
+        <w:br/>
+      </w:r>
+      <w:r>
+        <w:rPr>
+          <w:rFonts w:ascii="Arial" w:hAnsi="Arial" w:cs="Arial"/>
+        </w:rPr>
+        <w:br/>
+      </w:r>
+      <w:r>
+        <w:rPr>
+          <w:rFonts w:ascii="Arial" w:hAnsi="Arial" w:cs="Arial"/>
+        </w:rPr>
+        <w:t>Desta maneira estamos</w:t>
+      </w:r>
+      <w:r>
+        <w:rPr>
+          <w:rFonts w:ascii="Arial" w:hAnsi="Arial" w:cs="Arial"/>
+        </w:rPr>
+        <w:t xml:space="preserve"> a dar upload da imagem para uma localização fora </w:t>
+      </w:r>
+      <w:r>
+        <w:rPr>
+          <w:rFonts w:ascii="Arial" w:hAnsi="Arial" w:cs="Arial"/>
+        </w:rPr>
+        <w:t>do guestss webgoat user</w:t>
+      </w:r>
+      <w:r>
+        <w:rPr>
+          <w:rFonts w:ascii="Arial" w:hAnsi="Arial" w:cs="Arial"/>
+        </w:rPr>
+        <w:t xml:space="preserve"> (uma diretoria acima, neste caso)</w:t>
+      </w:r>
+      <w:r>
+        <w:rPr>
+          <w:rFonts w:ascii="Arial" w:hAnsi="Arial" w:cs="Arial"/>
+        </w:rPr>
+        <w:t>. Ao carregar em update obtivemos a seguinte mensagem de sucesso</w:t>
+      </w:r>
+      <w:r>
+        <w:rPr>
+          <w:rFonts w:ascii="Arial" w:hAnsi="Arial" w:cs="Arial"/>
+        </w:rPr>
+        <w:t>, completan</w:t>
+      </w:r>
+      <w:r>
+        <w:rPr>
+          <w:rFonts w:ascii="Arial" w:hAnsi="Arial" w:cs="Arial"/>
+        </w:rPr>
+        <w:t>do assim o desafio</w:t>
+      </w:r>
+      <w:r>
+        <w:rPr>
+          <w:rFonts w:ascii="Arial" w:hAnsi="Arial" w:cs="Arial"/>
+        </w:rPr>
+        <w:t>:</w:t>
+      </w:r>
+    </w:p>
+    <w:p>
+      <w:pPr>
+        <w:pStyle w:val="PargrafodaLista"/>
+        <w:ind w:left="0"/>
+        <w:rPr>
+          <w:rFonts w:ascii="Arial" w:hAnsi="Arial" w:cs="Arial"/>
+          <w:color w:val="156082" w:themeColor="accent1"/>
+          <w:u w:val="single"/>
+        </w:rPr>
+      </w:pPr>
+    </w:p>
+    <w:p>
+      <w:pPr>
+        <w:pStyle w:val="PargrafodaLista"/>
+        <w:ind w:left="0"/>
+        <w:jc w:val="left"/>
+        <w:rPr>
+          <w:rFonts w:ascii="Arial" w:hAnsi="Arial" w:cs="Arial"/>
+          <w:color w:val="000000" w:themeColor="text1"/>
+        </w:rPr>
+      </w:pPr>
+    </w:p>
+    <w:p>
+      <w:pPr>
+        <w:pStyle w:val="PargrafodaLista"/>
+        <w:ind w:left="0"/>
+        <w:jc w:val="left"/>
+        <w:rPr>
+          <w:rFonts w:ascii="Arial" w:hAnsi="Arial" w:cs="Arial"/>
+          <w:color w:val="000000" w:themeColor="text1"/>
+        </w:rPr>
+      </w:pPr>
+    </w:p>
+    <w:p>
+      <w:pPr>
+        <w:pStyle w:val="PargrafodaLista"/>
+        <w:ind w:left="0"/>
+        <w:jc w:val="left"/>
+        <w:rPr>
+          <w:rFonts w:ascii="Arial" w:hAnsi="Arial" w:cs="Arial"/>
+          <w:color w:val="000000" w:themeColor="text1"/>
+        </w:rPr>
+      </w:pPr>
+    </w:p>
+    <w:p>
+      <w:pPr>
+        <w:pStyle w:val="PargrafodaLista"/>
+        <w:ind w:left="0"/>
+        <w:jc w:val="left"/>
+        <w:rPr>
+          <w:rFonts w:ascii="Arial" w:hAnsi="Arial" w:cs="Arial"/>
+          <w:lang w:val="en-GB"/>
+        </w:rPr>
+      </w:pPr>
+      <w:r>
+        <w:rPr>
+          <w:rFonts w:ascii="Arial" w:hAnsi="Arial" w:cs="Arial"/>
+          <w:color w:val="156082" w:themeColor="accent1"/>
+          <w:u w:val="single"/>
+          <w:lang w:val="en-GB"/>
+        </w:rPr>
+        <w:lastRenderedPageBreak/>
+        <w:t xml:space="preserve">Lesson </w:t>
+      </w:r>
+      <w:r>
+        <w:rPr>
+          <w:rFonts w:ascii="Arial" w:hAnsi="Arial" w:cs="Arial"/>
+          <w:color w:val="156082" w:themeColor="accent1"/>
+          <w:u w:val="single"/>
+          <w:lang w:val="en-GB"/>
+        </w:rPr>
+        <w:t>3</w:t>
+      </w:r>
+      <w:r>
+        <w:rPr>
+          <w:rFonts w:ascii="Arial" w:hAnsi="Arial" w:cs="Arial"/>
+          <w:color w:val="156082" w:themeColor="accent1"/>
+          <w:u w:val="single"/>
+          <w:lang w:val="en-GB"/>
+        </w:rPr>
+        <w:t>:</w:t>
+      </w:r>
+      <w:r>
+        <w:rPr>
+          <w:rFonts w:ascii="Arial" w:hAnsi="Arial" w:cs="Arial"/>
+          <w:lang w:val="en-GB"/>
+        </w:rPr>
+        <w:t xml:space="preserve"> </w:t>
+      </w:r>
+      <w:r>
+        <w:rPr>
+          <w:rFonts w:ascii="Arial" w:hAnsi="Arial" w:cs="Arial"/>
+          <w:lang w:val="en-GB"/>
+        </w:rPr>
+        <w:t>U</w:t>
+      </w:r>
+      <w:r>
+        <w:rPr>
+          <w:rFonts w:ascii="Arial" w:hAnsi="Arial" w:cs="Arial"/>
+          <w:lang w:val="en-GB"/>
+        </w:rPr>
+        <w:t>pload the file from /home/ss/ptcat.jpg to a location outside the guestss webgoat user</w:t>
+      </w:r>
+      <w:r>
+        <w:rPr>
+          <w:rFonts w:ascii="Arial" w:hAnsi="Arial" w:cs="Arial"/>
+          <w:lang w:val="en-GB"/>
+        </w:rPr>
+        <w:t xml:space="preserve"> (now with more protection).</w:t>
+      </w:r>
+    </w:p>
+    <w:p>
+      <w:pPr>
+        <w:pStyle w:val="PargrafodaLista"/>
+        <w:ind w:left="0"/>
+        <w:jc w:val="left"/>
+        <w:rPr>
+          <w:rFonts w:ascii="Arial" w:hAnsi="Arial" w:cs="Arial"/>
+          <w:lang w:val="en-GB"/>
+        </w:rPr>
+      </w:pPr>
+    </w:p>
+    <w:p>
+      <w:pPr>
+        <w:pStyle w:val="PargrafodaLista"/>
+        <w:ind w:left="0"/>
+        <w:jc w:val="left"/>
+        <w:rPr>
+          <w:rFonts w:ascii="Arial" w:hAnsi="Arial" w:cs="Arial"/>
+          <w:lang w:val="en-GB"/>
+        </w:rPr>
+      </w:pPr>
+      <w:r>
+        <w:rPr>
+          <w:rFonts w:ascii="Arial" w:hAnsi="Arial" w:cs="Arial"/>
+          <w:color w:val="156082" w:themeColor="accent1"/>
+          <w:u w:val="single"/>
+          <w:lang w:val="en-GB"/>
+        </w:rPr>
+        <w:t xml:space="preserve">Lesson </w:t>
+      </w:r>
+      <w:r>
+        <w:rPr>
+          <w:rFonts w:ascii="Arial" w:hAnsi="Arial" w:cs="Arial"/>
+          <w:color w:val="156082" w:themeColor="accent1"/>
+          <w:u w:val="single"/>
+          <w:lang w:val="en-GB"/>
+        </w:rPr>
+        <w:t>4</w:t>
+      </w:r>
+      <w:r>
+        <w:rPr>
+          <w:rFonts w:ascii="Arial" w:hAnsi="Arial" w:cs="Arial"/>
+          <w:color w:val="156082" w:themeColor="accent1"/>
+          <w:u w:val="single"/>
+          <w:lang w:val="en-GB"/>
+        </w:rPr>
+        <w:t>:</w:t>
+      </w:r>
+      <w:r>
+        <w:rPr>
+          <w:rFonts w:ascii="Arial" w:hAnsi="Arial" w:cs="Arial"/>
+          <w:lang w:val="en-GB"/>
+        </w:rPr>
+        <w:t xml:space="preserve"> </w:t>
+      </w:r>
+      <w:r>
+        <w:rPr>
+          <w:rFonts w:ascii="Arial" w:hAnsi="Arial" w:cs="Arial"/>
+          <w:lang w:val="en-GB"/>
+        </w:rPr>
+        <w:t>U</w:t>
+      </w:r>
+      <w:r>
+        <w:rPr>
+          <w:rFonts w:ascii="Arial" w:hAnsi="Arial" w:cs="Arial"/>
+          <w:lang w:val="en-GB"/>
+        </w:rPr>
+        <w:t>pload the file from /home/ss/ptcat.jpg to a location outside the guestss webgoat user</w:t>
+      </w:r>
+      <w:r>
+        <w:rPr>
+          <w:rFonts w:ascii="Arial" w:hAnsi="Arial" w:cs="Arial"/>
+          <w:lang w:val="en-GB"/>
+        </w:rPr>
+        <w:t xml:space="preserve"> (now with </w:t>
+      </w:r>
+      <w:r>
+        <w:rPr>
+          <w:rFonts w:ascii="Arial" w:hAnsi="Arial" w:cs="Arial"/>
+          <w:lang w:val="en-GB"/>
+        </w:rPr>
+        <w:t xml:space="preserve">even </w:t>
+      </w:r>
+      <w:r>
+        <w:rPr>
+          <w:rFonts w:ascii="Arial" w:hAnsi="Arial" w:cs="Arial"/>
+          <w:lang w:val="en-GB"/>
+        </w:rPr>
+        <w:t>more protection).</w:t>
+      </w:r>
+    </w:p>
+    <w:p>
+      <w:pPr>
+        <w:pStyle w:val="PargrafodaLista"/>
+        <w:ind w:left="0"/>
+        <w:jc w:val="left"/>
+        <w:rPr>
+          <w:rFonts w:ascii="Arial" w:hAnsi="Arial" w:cs="Arial"/>
+          <w:lang w:val="en-GB"/>
+        </w:rPr>
+      </w:pPr>
+    </w:p>
+    <w:p>
+      <w:pPr>
+        <w:pStyle w:val="PargrafodaLista"/>
+        <w:ind w:left="0"/>
+        <w:jc w:val="left"/>
+        <w:rPr>
+          <w:rFonts w:ascii="Arial" w:hAnsi="Arial" w:cs="Arial"/>
+          <w:lang w:val="en-GB"/>
+        </w:rPr>
+      </w:pPr>
+    </w:p>
+    <w:p>
+      <w:pPr>
+        <w:pStyle w:val="PargrafodaLista"/>
+        <w:ind w:left="0"/>
+        <w:jc w:val="left"/>
+        <w:rPr>
+          <w:rFonts w:ascii="Arial" w:hAnsi="Arial" w:cs="Arial"/>
+          <w:lang w:val="en-GB"/>
+        </w:rPr>
+      </w:pPr>
+    </w:p>
+    <w:p>
+      <w:pPr>
+        <w:pStyle w:val="PargrafodaLista"/>
+        <w:ind w:left="0"/>
+        <w:jc w:val="left"/>
+        <w:rPr>
+          <w:rFonts w:ascii="Arial" w:hAnsi="Arial" w:cs="Arial"/>
+          <w:lang w:val="en-GB"/>
+        </w:rPr>
+      </w:pPr>
+    </w:p>
+    <w:p>
+      <w:pPr>
+        <w:pStyle w:val="PargrafodaLista"/>
+        <w:ind w:left="0"/>
+        <w:jc w:val="left"/>
+        <w:rPr>
+          <w:rFonts w:ascii="Arial" w:hAnsi="Arial" w:cs="Arial"/>
+          <w:lang w:val="en-GB"/>
+        </w:rPr>
+      </w:pPr>
+    </w:p>
+    <w:p>
+      <w:pPr>
+        <w:pStyle w:val="PargrafodaLista"/>
+        <w:ind w:left="0"/>
+        <w:jc w:val="left"/>
+        <w:rPr>
+          <w:rFonts w:ascii="Arial" w:hAnsi="Arial" w:cs="Arial"/>
+          <w:lang w:val="en-GB"/>
+        </w:rPr>
+      </w:pPr>
+    </w:p>
+    <w:p>
+      <w:pPr>
+        <w:pStyle w:val="PargrafodaLista"/>
+        <w:ind w:left="0"/>
+        <w:jc w:val="left"/>
+        <w:rPr>
+          <w:rFonts w:ascii="Arial" w:hAnsi="Arial" w:cs="Arial"/>
+          <w:lang w:val="en-GB"/>
+        </w:rPr>
+      </w:pPr>
+    </w:p>
+    <w:p>
+      <w:pPr>
+        <w:pStyle w:val="PargrafodaLista"/>
+        <w:ind w:left="0"/>
+        <w:jc w:val="left"/>
+        <w:rPr>
+          <w:rFonts w:ascii="Arial" w:hAnsi="Arial" w:cs="Arial"/>
+          <w:lang w:val="en-GB"/>
+        </w:rPr>
+      </w:pPr>
+    </w:p>
+    <w:p>
+      <w:pPr>
+        <w:pStyle w:val="PargrafodaLista"/>
+        <w:ind w:left="0"/>
+        <w:jc w:val="left"/>
+        <w:rPr>
+          <w:rFonts w:ascii="Arial" w:hAnsi="Arial" w:cs="Arial"/>
+          <w:lang w:val="en-GB"/>
+        </w:rPr>
+      </w:pPr>
+    </w:p>
+    <w:p>
+      <w:pPr>
+        <w:pStyle w:val="PargrafodaLista"/>
+        <w:ind w:left="0"/>
+        <w:jc w:val="left"/>
+        <w:rPr>
+          <w:rFonts w:ascii="Arial" w:hAnsi="Arial" w:cs="Arial"/>
+          <w:lang w:val="en-GB"/>
+        </w:rPr>
+      </w:pPr>
+    </w:p>
+    <w:p>
+      <w:pPr>
+        <w:pStyle w:val="PargrafodaLista"/>
+        <w:ind w:left="0"/>
+        <w:jc w:val="left"/>
+        <w:rPr>
+          <w:rFonts w:ascii="Arial" w:hAnsi="Arial" w:cs="Arial"/>
+          <w:lang w:val="en-GB"/>
+        </w:rPr>
+      </w:pPr>
+    </w:p>
+    <w:p>
+      <w:pPr>
+        <w:pStyle w:val="PargrafodaLista"/>
+        <w:ind w:left="0"/>
+        <w:jc w:val="left"/>
+        <w:rPr>
+          <w:rFonts w:ascii="Arial" w:hAnsi="Arial" w:cs="Arial"/>
+          <w:lang w:val="en-GB"/>
+        </w:rPr>
+      </w:pPr>
+    </w:p>
+    <w:p>
+      <w:pPr>
+        <w:pStyle w:val="PargrafodaLista"/>
+        <w:ind w:left="0"/>
+        <w:jc w:val="left"/>
+        <w:rPr>
+          <w:rFonts w:ascii="Arial" w:hAnsi="Arial" w:cs="Arial"/>
+          <w:lang w:val="en-GB"/>
+        </w:rPr>
+      </w:pPr>
+    </w:p>
+    <w:p>
+      <w:pPr>
+        <w:pStyle w:val="PargrafodaLista"/>
+        <w:ind w:left="0"/>
+        <w:jc w:val="left"/>
+        <w:rPr>
+          <w:rFonts w:ascii="Arial" w:hAnsi="Arial" w:cs="Arial"/>
+          <w:lang w:val="en-GB"/>
+        </w:rPr>
+      </w:pPr>
+    </w:p>
+    <w:p>
+      <w:pPr>
+        <w:pStyle w:val="PargrafodaLista"/>
+        <w:ind w:left="0"/>
+        <w:jc w:val="left"/>
+        <w:rPr>
+          <w:rFonts w:ascii="Arial" w:hAnsi="Arial" w:cs="Arial"/>
+          <w:lang w:val="en-GB"/>
+        </w:rPr>
+      </w:pPr>
+    </w:p>
+    <w:p>
+      <w:pPr>
+        <w:pStyle w:val="PargrafodaLista"/>
+        <w:ind w:left="0"/>
+        <w:jc w:val="left"/>
+        <w:rPr>
+          <w:rFonts w:ascii="Arial" w:hAnsi="Arial" w:cs="Arial"/>
+          <w:lang w:val="en-GB"/>
+        </w:rPr>
+      </w:pPr>
+    </w:p>
+    <w:p>
+      <w:pPr>
+        <w:pStyle w:val="PargrafodaLista"/>
+        <w:ind w:left="0"/>
+        <w:jc w:val="left"/>
+        <w:rPr>
+          <w:rFonts w:ascii="Arial" w:hAnsi="Arial" w:cs="Arial"/>
+          <w:lang w:val="en-GB"/>
+        </w:rPr>
+      </w:pPr>
+    </w:p>
+    <w:p>
+      <w:pPr>
+        <w:pStyle w:val="PargrafodaLista"/>
+        <w:ind w:left="0"/>
+        <w:jc w:val="left"/>
+        <w:rPr>
+          <w:rFonts w:ascii="Arial" w:hAnsi="Arial" w:cs="Arial"/>
+          <w:lang w:val="en-GB"/>
+        </w:rPr>
+      </w:pPr>
+    </w:p>
+    <w:p>
+      <w:pPr>
+        <w:pStyle w:val="PargrafodaLista"/>
+        <w:ind w:left="0"/>
+        <w:jc w:val="left"/>
+        <w:rPr>
+          <w:rFonts w:ascii="Arial" w:hAnsi="Arial" w:cs="Arial"/>
+          <w:lang w:val="en-GB"/>
+        </w:rPr>
+      </w:pPr>
+    </w:p>
+    <w:p>
+      <w:pPr>
+        <w:pStyle w:val="PargrafodaLista"/>
+        <w:ind w:left="0"/>
+        <w:jc w:val="left"/>
+        <w:rPr>
+          <w:rFonts w:ascii="Arial" w:hAnsi="Arial" w:cs="Arial"/>
+          <w:lang w:val="en-GB"/>
+        </w:rPr>
+      </w:pPr>
+    </w:p>
+    <w:p>
+      <w:pPr>
+        <w:pStyle w:val="PargrafodaLista"/>
+        <w:ind w:left="0"/>
+        <w:jc w:val="left"/>
+        <w:rPr>
+          <w:rFonts w:ascii="Arial" w:hAnsi="Arial" w:cs="Arial"/>
+          <w:lang w:val="en-GB"/>
+        </w:rPr>
+      </w:pPr>
+    </w:p>
+    <w:p>
+      <w:pPr>
+        <w:pStyle w:val="PargrafodaLista"/>
+        <w:ind w:left="0"/>
+        <w:jc w:val="left"/>
+        <w:rPr>
+          <w:rFonts w:ascii="Arial" w:hAnsi="Arial" w:cs="Arial"/>
+          <w:lang w:val="en-GB"/>
+        </w:rPr>
+      </w:pPr>
+    </w:p>
+    <w:p>
+      <w:pPr>
+        <w:pStyle w:val="PargrafodaLista"/>
+        <w:ind w:left="0"/>
+        <w:jc w:val="left"/>
+        <w:rPr>
+          <w:rFonts w:ascii="Arial" w:hAnsi="Arial" w:cs="Arial"/>
+          <w:lang w:val="en-GB"/>
+        </w:rPr>
+      </w:pPr>
+    </w:p>
+    <w:p>
+      <w:pPr>
+        <w:pStyle w:val="PargrafodaLista"/>
+        <w:ind w:left="0"/>
+        <w:jc w:val="left"/>
+        <w:rPr>
+          <w:rFonts w:ascii="Arial" w:hAnsi="Arial" w:cs="Arial"/>
+          <w:lang w:val="en-GB"/>
+        </w:rPr>
+      </w:pPr>
+    </w:p>
+    <w:p>
+      <w:pPr>
+        <w:pStyle w:val="PargrafodaLista"/>
+        <w:ind w:left="0"/>
+        <w:jc w:val="left"/>
+        <w:rPr>
+          <w:rFonts w:ascii="Arial" w:hAnsi="Arial" w:cs="Arial"/>
+          <w:lang w:val="en-GB"/>
+        </w:rPr>
+      </w:pPr>
+    </w:p>
+    <w:p>
+      <w:pPr>
+        <w:pStyle w:val="PargrafodaLista"/>
+        <w:ind w:left="0"/>
+        <w:jc w:val="left"/>
+        <w:rPr>
+          <w:rFonts w:ascii="Arial" w:hAnsi="Arial" w:cs="Arial"/>
+          <w:lang w:val="en-GB"/>
+        </w:rPr>
+      </w:pPr>
+    </w:p>
+    <w:p>
+      <w:pPr>
+        <w:pStyle w:val="PargrafodaLista"/>
+        <w:ind w:left="0"/>
+        <w:jc w:val="left"/>
+        <w:rPr>
+          <w:rFonts w:ascii="Arial" w:hAnsi="Arial" w:cs="Arial"/>
+          <w:lang w:val="en-GB"/>
+        </w:rPr>
+      </w:pPr>
+    </w:p>
+    <w:p>
+      <w:pPr>
+        <w:pStyle w:val="PargrafodaLista"/>
+        <w:ind w:left="0"/>
+        <w:jc w:val="left"/>
+        <w:rPr>
+          <w:rFonts w:ascii="Arial" w:hAnsi="Arial" w:cs="Arial"/>
+          <w:lang w:val="en-GB"/>
+        </w:rPr>
+      </w:pPr>
+    </w:p>
+    <w:p>
+      <w:pPr>
+        <w:pStyle w:val="PargrafodaLista"/>
+        <w:ind w:left="0"/>
+        <w:jc w:val="left"/>
+        <w:rPr>
+          <w:rFonts w:ascii="Arial" w:hAnsi="Arial" w:cs="Arial"/>
+          <w:lang w:val="en-GB"/>
+        </w:rPr>
+      </w:pPr>
+    </w:p>
+    <w:p>
+      <w:pPr>
+        <w:pStyle w:val="PargrafodaLista"/>
+        <w:ind w:left="0"/>
+        <w:jc w:val="left"/>
+        <w:rPr>
+          <w:rFonts w:ascii="Arial" w:hAnsi="Arial" w:cs="Arial"/>
+          <w:lang w:val="en-GB"/>
+        </w:rPr>
+      </w:pPr>
+    </w:p>
+    <w:p>
+      <w:pPr>
+        <w:pStyle w:val="PargrafodaLista"/>
+        <w:ind w:left="0"/>
+        <w:jc w:val="left"/>
+        <w:rPr>
+          <w:rFonts w:ascii="Arial" w:hAnsi="Arial" w:cs="Arial"/>
+          <w:lang w:val="en-GB"/>
+        </w:rPr>
+      </w:pPr>
+    </w:p>
+    <w:p>
+      <w:pPr>
+        <w:pStyle w:val="PargrafodaLista"/>
+        <w:ind w:left="0"/>
+        <w:jc w:val="left"/>
+        <w:rPr>
+          <w:rFonts w:ascii="Arial" w:hAnsi="Arial" w:cs="Arial"/>
+          <w:lang w:val="en-GB"/>
+        </w:rPr>
+      </w:pPr>
+    </w:p>
+    <w:p>
+      <w:pPr>
+        <w:pStyle w:val="PargrafodaLista"/>
+        <w:ind w:left="0"/>
+        <w:jc w:val="left"/>
+        <w:rPr>
+          <w:rFonts w:ascii="Arial" w:hAnsi="Arial" w:cs="Arial"/>
+          <w:lang w:val="en-GB"/>
+        </w:rPr>
+      </w:pPr>
+    </w:p>
+    <w:p>
+      <w:pPr>
+        <w:pStyle w:val="PargrafodaLista"/>
+        <w:ind w:left="0"/>
+        <w:jc w:val="left"/>
+        <w:rPr>
+          <w:rFonts w:ascii="Arial" w:hAnsi="Arial" w:cs="Arial"/>
+          <w:lang w:val="en-GB"/>
+        </w:rPr>
+      </w:pPr>
+    </w:p>
+    <w:p>
+      <w:pPr>
+        <w:pStyle w:val="PargrafodaLista"/>
+        <w:ind w:left="0"/>
+        <w:jc w:val="left"/>
+        <w:rPr>
+          <w:rFonts w:ascii="Arial" w:hAnsi="Arial" w:cs="Arial"/>
+          <w:lang w:val="en-GB"/>
+        </w:rPr>
+      </w:pPr>
+    </w:p>
+    <w:p>
+      <w:pPr>
+        <w:pStyle w:val="PargrafodaLista"/>
+        <w:ind w:left="0"/>
+        <w:jc w:val="left"/>
+        <w:rPr>
+          <w:rFonts w:ascii="Arial" w:hAnsi="Arial" w:cs="Arial"/>
+          <w:lang w:val="en-GB"/>
+        </w:rPr>
+      </w:pPr>
+    </w:p>
+    <w:p>
+      <w:pPr>
+        <w:pStyle w:val="PargrafodaLista"/>
+        <w:ind w:left="0"/>
+        <w:jc w:val="left"/>
+        <w:rPr>
+          <w:rFonts w:ascii="Arial" w:hAnsi="Arial" w:cs="Arial"/>
+          <w:lang w:val="en-GB"/>
+        </w:rPr>
+      </w:pPr>
+    </w:p>
+    <w:p>
+      <w:pPr>
+        <w:pStyle w:val="PargrafodaLista"/>
+        <w:ind w:left="0"/>
+        <w:jc w:val="left"/>
+        <w:rPr>
+          <w:rFonts w:ascii="Arial" w:hAnsi="Arial" w:cs="Arial"/>
+          <w:lang w:val="en-GB"/>
+        </w:rPr>
+      </w:pPr>
+    </w:p>
+    <w:p>
+      <w:pPr>
+        <w:pStyle w:val="PargrafodaLista"/>
+        <w:ind w:left="0"/>
         <w:rPr>
           <w:rFonts w:ascii="Arial Black" w:hAnsi="Arial Black"/>
           <w:b/>
@@ -1653,14 +3012,10 @@
           <w:color w:val="156082" w:themeColor="accent1"/>
           <w:sz w:val="32"/>
           <w:szCs w:val="32"/>
-        </w:rPr>
-        <w:t>Path Traversal</w:t>
-      </w:r>
-    </w:p>
-    <w:p>
-      <w:pPr>
-        <w:pStyle w:val="PargrafodaLista"/>
-        <w:ind w:left="0"/>
+          <w:lang w:val="en-GB"/>
+        </w:rPr>
+      </w:pPr>
+      <w:r>
         <w:rPr>
           <w:rFonts w:ascii="Arial Black" w:hAnsi="Arial Black"/>
           <w:b/>
@@ -1668,6 +3023,44 @@
           <w:color w:val="156082" w:themeColor="accent1"/>
           <w:sz w:val="32"/>
           <w:szCs w:val="32"/>
+          <w:lang w:val="en-GB"/>
+        </w:rPr>
+        <w:lastRenderedPageBreak/>
+        <w:t>4</w:t>
+      </w:r>
+      <w:r>
+        <w:rPr>
+          <w:rFonts w:ascii="Arial Black" w:hAnsi="Arial Black"/>
+          <w:b/>
+          <w:bCs/>
+          <w:color w:val="156082" w:themeColor="accent1"/>
+          <w:sz w:val="32"/>
+          <w:szCs w:val="32"/>
+          <w:lang w:val="en-GB"/>
+        </w:rPr>
+        <w:t xml:space="preserve">. </w:t>
+      </w:r>
+      <w:r>
+        <w:rPr>
+          <w:rFonts w:ascii="Arial Black" w:hAnsi="Arial Black"/>
+          <w:b/>
+          <w:bCs/>
+          <w:color w:val="156082" w:themeColor="accent1"/>
+          <w:sz w:val="32"/>
+          <w:szCs w:val="32"/>
+          <w:lang w:val="en-GB"/>
+        </w:rPr>
+        <w:t>Cross-Site Scripting (XSS)</w:t>
+      </w:r>
+    </w:p>
+    <w:p>
+      <w:pPr>
+        <w:pStyle w:val="PargrafodaLista"/>
+        <w:ind w:left="0"/>
+        <w:jc w:val="left"/>
+        <w:rPr>
+          <w:rFonts w:ascii="Arial" w:hAnsi="Arial" w:cs="Arial"/>
+          <w:lang w:val="en-GB"/>
         </w:rPr>
       </w:pPr>
     </w:p>
@@ -1721,7 +3114,7 @@
           <w:u w:val="single"/>
           <w:lang w:val="en-GB"/>
         </w:rPr>
-        <w:t>Path Traversal</w:t>
+        <w:t>Cross-Site Scripting</w:t>
       </w:r>
       <w:r>
         <w:rPr>
@@ -1737,58 +3130,35 @@
           <w:color w:val="000000" w:themeColor="text1"/>
           <w:lang w:val="en-GB"/>
         </w:rPr>
-        <w:t>&gt;&gt; Steps 2 to 5.</w:t>
-      </w:r>
-    </w:p>
-    <w:p>
-      <w:pPr>
-        <w:pStyle w:val="PargrafodaLista"/>
-        <w:ind w:left="0"/>
-        <w:rPr>
-          <w:rFonts w:ascii="Arial" w:hAnsi="Arial" w:cs="Arial"/>
-          <w:color w:val="000000" w:themeColor="text1"/>
-          <w:lang w:val="en-GB"/>
-        </w:rPr>
-      </w:pPr>
-    </w:p>
-    <w:p>
-      <w:pPr>
-        <w:pStyle w:val="PargrafodaLista"/>
-        <w:ind w:left="0"/>
-        <w:rPr>
-          <w:rFonts w:ascii="Arial" w:hAnsi="Arial" w:cs="Arial"/>
-          <w:color w:val="156082" w:themeColor="accent1"/>
-          <w:u w:val="single"/>
-          <w:lang w:val="en-GB"/>
-        </w:rPr>
-      </w:pPr>
-      <w:r>
-        <w:rPr>
-          <w:rFonts w:ascii="Arial" w:hAnsi="Arial" w:cs="Arial"/>
-          <w:color w:val="156082" w:themeColor="accent1"/>
-          <w:u w:val="single"/>
-          <w:lang w:val="en-GB"/>
-        </w:rPr>
-        <w:t xml:space="preserve">Lesson </w:t>
-      </w:r>
-      <w:r>
-        <w:rPr>
-          <w:rFonts w:ascii="Arial" w:hAnsi="Arial" w:cs="Arial"/>
-          <w:color w:val="156082" w:themeColor="accent1"/>
-          <w:u w:val="single"/>
-          <w:lang w:val="en-GB"/>
-        </w:rPr>
-        <w:t>2</w:t>
-      </w:r>
-      <w:r>
-        <w:rPr>
-          <w:rFonts w:ascii="Arial" w:hAnsi="Arial" w:cs="Arial"/>
-          <w:color w:val="156082" w:themeColor="accent1"/>
-          <w:u w:val="single"/>
-          <w:lang w:val="en-GB"/>
-        </w:rPr>
-        <w:t>:</w:t>
-      </w:r>
+        <w:t>&gt;&gt; Step</w:t>
+      </w:r>
+      <w:r>
+        <w:rPr>
+          <w:rFonts w:ascii="Arial" w:hAnsi="Arial" w:cs="Arial"/>
+          <w:color w:val="000000" w:themeColor="text1"/>
+          <w:lang w:val="en-GB"/>
+        </w:rPr>
+        <w:t xml:space="preserve"> 7</w:t>
+      </w:r>
+      <w:r>
+        <w:rPr>
+          <w:rFonts w:ascii="Arial" w:hAnsi="Arial" w:cs="Arial"/>
+          <w:color w:val="000000" w:themeColor="text1"/>
+          <w:lang w:val="en-GB"/>
+        </w:rPr>
+        <w:t>.</w:t>
+      </w:r>
+    </w:p>
+    <w:p>
+      <w:pPr>
+        <w:pStyle w:val="PargrafodaLista"/>
+        <w:ind w:left="0"/>
+        <w:jc w:val="left"/>
+        <w:rPr>
+          <w:rFonts w:ascii="Arial" w:hAnsi="Arial" w:cs="Arial"/>
+          <w:lang w:val="en-GB"/>
+        </w:rPr>
+      </w:pPr>
       <w:r>
         <w:rPr>
           <w:rFonts w:ascii="Arial" w:hAnsi="Arial" w:cs="Arial"/>
@@ -1796,46 +3166,59 @@
         </w:rPr>
         <w:t xml:space="preserve"> </w:t>
       </w:r>
-      <w:r>
-        <w:rPr>
-          <w:rFonts w:ascii="Arial" w:hAnsi="Arial" w:cs="Arial"/>
-          <w:lang w:val="en-GB"/>
-        </w:rPr>
-        <w:t>U</w:t>
-      </w:r>
-      <w:r>
-        <w:rPr>
-          <w:rFonts w:ascii="Arial" w:hAnsi="Arial" w:cs="Arial"/>
-          <w:lang w:val="en-GB"/>
-        </w:rPr>
-        <w:t>pload the file from /home/ss/ptcat.jpg to a location outside the guestss webgoat user</w:t>
-      </w:r>
-      <w:r>
-        <w:rPr>
-          <w:rFonts w:ascii="Arial" w:hAnsi="Arial" w:cs="Arial"/>
-          <w:lang w:val="en-GB"/>
-        </w:rPr>
-        <w:t>.</w:t>
-      </w:r>
-    </w:p>
-    <w:p>
-      <w:pPr>
-        <w:pStyle w:val="PargrafodaLista"/>
-        <w:ind w:left="0"/>
-        <w:jc w:val="left"/>
-        <w:rPr>
-          <w:rFonts w:ascii="Arial" w:hAnsi="Arial" w:cs="Arial"/>
-          <w:color w:val="000000" w:themeColor="text1"/>
-          <w:lang w:val="en-GB"/>
-        </w:rPr>
-      </w:pPr>
-      <w:r>
-        <w:rPr>
-          <w:rFonts w:ascii="Arial" w:hAnsi="Arial" w:cs="Arial"/>
-          <w:color w:val="000000" w:themeColor="text1"/>
-          <w:lang w:val="en-GB"/>
-        </w:rPr>
-        <w:br/>
+    </w:p>
+    <w:p>
+      <w:pPr>
+        <w:pStyle w:val="PargrafodaLista"/>
+        <w:ind w:left="0"/>
+        <w:jc w:val="left"/>
+        <w:rPr>
+          <w:rFonts w:ascii="Arial" w:hAnsi="Arial" w:cs="Arial"/>
+          <w:lang w:val="en-GB"/>
+        </w:rPr>
+      </w:pPr>
+      <w:r>
+        <w:rPr>
+          <w:rFonts w:ascii="Arial" w:hAnsi="Arial" w:cs="Arial"/>
+          <w:lang w:val="en-GB"/>
+        </w:rPr>
+        <w:t>1)</w:t>
+      </w:r>
+    </w:p>
+    <w:p>
+      <w:pPr>
+        <w:pStyle w:val="PargrafodaLista"/>
+        <w:ind w:left="0"/>
+        <w:jc w:val="left"/>
+        <w:rPr>
+          <w:rFonts w:ascii="Arial" w:hAnsi="Arial" w:cs="Arial"/>
+          <w:lang w:val="en-GB"/>
+        </w:rPr>
+      </w:pPr>
+      <w:r>
+        <w:rPr>
+          <w:rFonts w:ascii="Arial" w:hAnsi="Arial" w:cs="Arial"/>
+          <w:lang w:val="en-GB"/>
+        </w:rPr>
+        <w:t>2)</w:t>
+      </w:r>
+    </w:p>
+    <w:p>
+      <w:pPr>
+        <w:pStyle w:val="PargrafodaLista"/>
+        <w:ind w:left="0"/>
+        <w:jc w:val="left"/>
+        <w:rPr>
+          <w:rFonts w:ascii="Arial" w:hAnsi="Arial" w:cs="Arial"/>
+          <w:lang w:val="en-GB"/>
+        </w:rPr>
+      </w:pPr>
+      <w:r>
+        <w:rPr>
+          <w:rFonts w:ascii="Arial" w:hAnsi="Arial" w:cs="Arial"/>
+          <w:lang w:val="en-GB"/>
+        </w:rPr>
+        <w:t>3)</w:t>
       </w:r>
     </w:p>
     <w:sectPr>
@@ -2947,6 +4330,7 @@
   <w:style w:type="character" w:default="1" w:styleId="Tipodeletrapredefinidodopargrafo">
     <w:name w:val="Default Paragraph Font"/>
     <w:uiPriority w:val="1"/>
+    <w:semiHidden/>
     <w:unhideWhenUsed/>
   </w:style>
   <w:style w:type="table" w:default="1" w:styleId="Tabelanormal">
